--- a/09 Revision/09 Practice Test Questions.docx
+++ b/09 Revision/09 Practice Test Questions.docx
@@ -302,7 +302,7 @@
         <w:rPr>
           <w:rStyle w:val="Code"/>
         </w:rPr>
-        <w:t xml:space="preserve"> = new String[ </w:t>
+        <w:t xml:space="preserve"> = new String[</w:t>
       </w:r>
       <w:proofErr w:type="spellStart"/>
       <w:r>
@@ -316,7 +316,7 @@
         <w:rPr>
           <w:rStyle w:val="Code"/>
         </w:rPr>
-        <w:t xml:space="preserve"> ];</w:t>
+        <w:t>];</w:t>
       </w:r>
     </w:p>
     <w:p>
@@ -363,7 +363,7 @@
         <w:rPr>
           <w:rStyle w:val="Code"/>
         </w:rPr>
-        <w:t xml:space="preserve">[ </w:t>
+        <w:t>[</w:t>
       </w:r>
       <w:proofErr w:type="spellStart"/>
       <w:r>
@@ -377,7 +377,7 @@
         <w:rPr>
           <w:rStyle w:val="Code"/>
         </w:rPr>
-        <w:t xml:space="preserve"> ];</w:t>
+        <w:t>];</w:t>
       </w:r>
     </w:p>
     <w:p>
@@ -675,7 +675,7 @@
         <w:rPr>
           <w:rStyle w:val="Code"/>
         </w:rPr>
-        <w:t>[ index ] = name;</w:t>
+        <w:t>[index] = name;</w:t>
       </w:r>
     </w:p>
     <w:p>
@@ -708,7 +708,7 @@
         <w:rPr>
           <w:rStyle w:val="Code"/>
         </w:rPr>
-        <w:t>[ index ] = frequency;</w:t>
+        <w:t>[index] = frequency;</w:t>
       </w:r>
     </w:p>
     <w:p>
@@ -3032,8 +3032,6 @@
     </w:p>
     <w:p/>
     <w:p>
-      <w:bookmarkStart w:id="0" w:name="_GoBack"/>
-      <w:bookmarkEnd w:id="0"/>
       <w:r>
         <w:br w:type="page"/>
         <w:t xml:space="preserve">Q3. </w:t>
@@ -3127,107 +3125,17 @@
         <w:rPr>
           <w:i/>
         </w:rPr>
-        <w:t xml:space="preserve">Write a system for storing </w:t>
+        <w:t>Your programming assignment describes a Processing sketch that you need to construct. Given the description of the problem in the handout, construct the UML diagram for solution as well as you possibly can</w:t>
       </w:r>
       <w:r>
         <w:rPr>
           <w:i/>
         </w:rPr>
-        <w:t>information for a bus company. Bus companies need to store information about buses (such as registration number, age, size, manufacturer</w:t>
-      </w:r>
-      <w:r>
-        <w:rPr>
-          <w:i/>
-        </w:rPr>
-        <w:t>, hours used</w:t>
-      </w:r>
-      <w:r>
-        <w:rPr>
-          <w:i/>
-        </w:rPr>
+        <w:t>.</w:t>
+      </w:r>
+      <w:r>
         <w:t xml:space="preserve"> </w:t>
       </w:r>
-      <w:proofErr w:type="spellStart"/>
-      <w:r>
-        <w:rPr>
-          <w:i/>
-        </w:rPr>
-        <w:t>etc</w:t>
-      </w:r>
-      <w:proofErr w:type="spellEnd"/>
-      <w:r>
-        <w:rPr>
-          <w:i/>
-        </w:rPr>
-        <w:t xml:space="preserve">) and also about drivers (name, address, years of service </w:t>
-      </w:r>
-      <w:proofErr w:type="spellStart"/>
-      <w:r>
-        <w:rPr>
-          <w:i/>
-        </w:rPr>
-        <w:t>etc</w:t>
-      </w:r>
-      <w:proofErr w:type="spellEnd"/>
-      <w:r>
-        <w:rPr>
-          <w:i/>
-        </w:rPr>
-        <w:t xml:space="preserve">). The bus company also has different routes (e.g. number 18 – </w:t>
-      </w:r>
-      <w:proofErr w:type="spellStart"/>
-      <w:r>
-        <w:rPr>
-          <w:i/>
-        </w:rPr>
-        <w:t>Te</w:t>
-      </w:r>
-      <w:proofErr w:type="spellEnd"/>
-      <w:r>
-        <w:rPr>
-          <w:i/>
-        </w:rPr>
-        <w:t xml:space="preserve"> Rapa, number 04 – Flagstaff)</w:t>
-      </w:r>
-      <w:r>
-        <w:rPr>
-          <w:i/>
-        </w:rPr>
-        <w:t>.</w:t>
-      </w:r>
-      <w:r>
-        <w:rPr>
-          <w:i/>
-        </w:rPr>
-        <w:t xml:space="preserve"> </w:t>
-      </w:r>
-      <w:r>
-        <w:rPr>
-          <w:i/>
-        </w:rPr>
-        <w:t>A</w:t>
-      </w:r>
-      <w:r>
-        <w:rPr>
-          <w:i/>
-        </w:rPr>
-        <w:t xml:space="preserve"> bus with a driver assigned must </w:t>
-      </w:r>
-      <w:r>
-        <w:rPr>
-          <w:i/>
-        </w:rPr>
-        <w:t>traverse</w:t>
-      </w:r>
-      <w:r>
-        <w:rPr>
-          <w:i/>
-        </w:rPr>
-        <w:t xml:space="preserve"> each route every half hour.</w:t>
-      </w:r>
-      <w:r>
-        <w:t xml:space="preserve"> </w:t>
-      </w:r>
     </w:p>
     <w:p/>
     <w:p>
@@ -3235,7 +3143,13 @@
         <w:t xml:space="preserve">Q4. </w:t>
       </w:r>
       <w:r>
-        <w:t>Study this inheritance hierarchy:</w:t>
+        <w:t xml:space="preserve">Study </w:t>
+      </w:r>
+      <w:r>
+        <w:t>these classes</w:t>
+      </w:r>
+      <w:r>
+        <w:t>:</w:t>
       </w:r>
     </w:p>
     <w:p>
@@ -5832,7 +5746,15 @@
         <w:t>4,5)</w:t>
       </w:r>
       <w:r>
-        <w:t>), how would go about testing this function to ensure that it is correct? That is, what would your best set of test cases be?</w:t>
+        <w:t>)</w:t>
+      </w:r>
+      <w:r>
+        <w:t xml:space="preserve"> and you can’t test every possibility</w:t>
+      </w:r>
+      <w:bookmarkStart w:id="0" w:name="_GoBack"/>
+      <w:bookmarkEnd w:id="0"/>
+      <w:r>
+        <w:t>, how would go about testing this function to ensure that it is correct? That is, what would your best set of test cases be?</w:t>
       </w:r>
     </w:p>
     <w:p/>
